--- a/docs/CLARIN_FCS_Specification_DataViews_1_0.docx
+++ b/docs/CLARIN_FCS_Specification_DataViews_1_0.docx
@@ -60,6 +60,7 @@
                 <w:lang w:val="en-US"/>
               </w:rPr>
             </w:pPr>
+            <w:bookmarkStart w:id="0" w:name="_GoBack"/>
             <w:r>
               <w:rPr>
                 <w:noProof/>
@@ -152,6 +153,7 @@
               </w:rPr>
               <w:t>Data Views</w:t>
             </w:r>
+            <w:bookmarkEnd w:id="0"/>
           </w:p>
         </w:tc>
       </w:tr>
@@ -275,21 +277,7 @@
                 <w:lang w:val="en-US"/>
               </w:rPr>
               <w:br/>
-              <w:t xml:space="preserve">Thomas </w:t>
-            </w:r>
-            <w:proofErr w:type="spellStart"/>
-            <w:r>
-              <w:rPr>
-                <w:lang w:val="en-US"/>
-              </w:rPr>
-              <w:t>Eckart</w:t>
-            </w:r>
-            <w:proofErr w:type="spellEnd"/>
-            <w:r>
-              <w:rPr>
-                <w:lang w:val="en-US"/>
-              </w:rPr>
-              <w:t xml:space="preserve"> (</w:t>
+              <w:t>Thomas Eckart (</w:t>
             </w:r>
             <w:r>
               <w:rPr>
@@ -308,21 +296,7 @@
                 <w:lang w:val="en-US"/>
               </w:rPr>
               <w:br/>
-              <w:t xml:space="preserve">Thomas </w:t>
-            </w:r>
-            <w:proofErr w:type="spellStart"/>
-            <w:r>
-              <w:rPr>
-                <w:lang w:val="en-US"/>
-              </w:rPr>
-              <w:t>Kisler</w:t>
-            </w:r>
-            <w:proofErr w:type="spellEnd"/>
-            <w:r>
-              <w:rPr>
-                <w:lang w:val="en-US"/>
-              </w:rPr>
-              <w:t xml:space="preserve"> (</w:t>
+              <w:t>Thomas Kisler (</w:t>
             </w:r>
             <w:r>
               <w:rPr>
@@ -341,34 +315,7 @@
                 <w:lang w:val="en-US"/>
               </w:rPr>
               <w:br/>
-            </w:r>
-            <w:proofErr w:type="spellStart"/>
-            <w:r>
-              <w:rPr>
-                <w:lang w:val="en-US"/>
-              </w:rPr>
-              <w:t>Christoph</w:t>
-            </w:r>
-            <w:proofErr w:type="spellEnd"/>
-            <w:r>
-              <w:rPr>
-                <w:lang w:val="en-US"/>
-              </w:rPr>
-              <w:t xml:space="preserve"> </w:t>
-            </w:r>
-            <w:proofErr w:type="spellStart"/>
-            <w:r>
-              <w:rPr>
-                <w:lang w:val="en-US"/>
-              </w:rPr>
-              <w:t>Draxler</w:t>
-            </w:r>
-            <w:proofErr w:type="spellEnd"/>
-            <w:r>
-              <w:rPr>
-                <w:lang w:val="en-US"/>
-              </w:rPr>
-              <w:t xml:space="preserve"> (</w:t>
+              <w:t>Christoph Draxler (</w:t>
             </w:r>
             <w:r>
               <w:rPr>
@@ -407,33 +354,11 @@
               </w:rPr>
               <w:br/>
             </w:r>
-            <w:proofErr w:type="spellStart"/>
-            <w:r>
-              <w:rPr>
-                <w:lang w:val="en-US"/>
-              </w:rPr>
-              <w:t>Matej</w:t>
-            </w:r>
-            <w:proofErr w:type="spellEnd"/>
-            <w:r>
-              <w:rPr>
-                <w:lang w:val="en-US"/>
-              </w:rPr>
-              <w:t xml:space="preserve"> </w:t>
-            </w:r>
-            <w:proofErr w:type="spellStart"/>
-            <w:r>
-              <w:rPr>
-                <w:lang w:val="en-US"/>
-              </w:rPr>
-              <w:t>Ďurčo</w:t>
-            </w:r>
-            <w:proofErr w:type="spellEnd"/>
-            <w:r>
-              <w:rPr>
-                <w:lang w:val="en-US"/>
-              </w:rPr>
-              <w:t xml:space="preserve"> (CLARIN Center Vienna, CLARIN-AT</w:t>
+            <w:r>
+              <w:rPr>
+                <w:lang w:val="en-US"/>
+              </w:rPr>
+              <w:t>Matej Ďurčo (CLARIN Center Vienna, CLARIN-AT</w:t>
             </w:r>
             <w:r>
               <w:rPr>
@@ -451,35 +376,7 @@
               <w:rPr>
                 <w:lang w:val="en-US"/>
               </w:rPr>
-              <w:t xml:space="preserve">Yana </w:t>
-            </w:r>
-            <w:proofErr w:type="spellStart"/>
-            <w:r>
-              <w:rPr>
-                <w:lang w:val="en-US"/>
-              </w:rPr>
-              <w:t>Panchenko</w:t>
-            </w:r>
-            <w:proofErr w:type="spellEnd"/>
-            <w:r>
-              <w:rPr>
-                <w:lang w:val="en-US"/>
-              </w:rPr>
-              <w:t xml:space="preserve"> (</w:t>
-            </w:r>
-            <w:proofErr w:type="spellStart"/>
-            <w:r>
-              <w:rPr>
-                <w:lang w:val="en-US"/>
-              </w:rPr>
-              <w:t>Tübingen</w:t>
-            </w:r>
-            <w:proofErr w:type="spellEnd"/>
-            <w:r>
-              <w:rPr>
-                <w:lang w:val="en-US"/>
-              </w:rPr>
-              <w:t xml:space="preserve"> University, CLARIN-D</w:t>
+              <w:t>Yana Panchenko (Tübingen University, CLARIN-D</w:t>
             </w:r>
             <w:r>
               <w:rPr>
@@ -497,21 +394,7 @@
               <w:rPr>
                 <w:lang w:val="en-US"/>
               </w:rPr>
-              <w:t xml:space="preserve">Hanna </w:t>
-            </w:r>
-            <w:proofErr w:type="spellStart"/>
-            <w:r>
-              <w:rPr>
-                <w:lang w:val="en-US"/>
-              </w:rPr>
-              <w:t>Hedeland</w:t>
-            </w:r>
-            <w:proofErr w:type="spellEnd"/>
-            <w:r>
-              <w:rPr>
-                <w:lang w:val="en-US"/>
-              </w:rPr>
-              <w:t xml:space="preserve"> (HZSK, CLARIN-D</w:t>
+              <w:t>Hanna Hedeland (HZSK, CLARIN-D</w:t>
             </w:r>
             <w:r>
               <w:rPr>
@@ -543,34 +426,7 @@
                 <w:lang w:val="en-US"/>
               </w:rPr>
               <w:br/>
-            </w:r>
-            <w:proofErr w:type="spellStart"/>
-            <w:r>
-              <w:rPr>
-                <w:lang w:val="en-US"/>
-              </w:rPr>
-              <w:t>Olha</w:t>
-            </w:r>
-            <w:proofErr w:type="spellEnd"/>
-            <w:r>
-              <w:rPr>
-                <w:lang w:val="en-US"/>
-              </w:rPr>
-              <w:t xml:space="preserve"> </w:t>
-            </w:r>
-            <w:proofErr w:type="spellStart"/>
-            <w:r>
-              <w:rPr>
-                <w:lang w:val="en-US"/>
-              </w:rPr>
-              <w:t>Shkaravska</w:t>
-            </w:r>
-            <w:proofErr w:type="spellEnd"/>
-            <w:r>
-              <w:rPr>
-                <w:lang w:val="en-US"/>
-              </w:rPr>
-              <w:t xml:space="preserve"> (</w:t>
+              <w:t>Olha Shkaravska (</w:t>
             </w:r>
             <w:r>
               <w:rPr>
@@ -1505,32 +1361,7 @@
           <w:rStyle w:val="HTMLSchreibmaschine"/>
           <w:lang w:val="en-US"/>
         </w:rPr>
-        <w:t>&lt;</w:t>
-      </w:r>
-      <w:proofErr w:type="spellStart"/>
-      <w:r>
-        <w:rPr>
-          <w:rStyle w:val="HTMLSchreibmaschine"/>
-          <w:lang w:val="en-US"/>
-        </w:rPr>
-        <w:t>prefix</w:t>
-      </w:r>
-      <w:proofErr w:type="gramStart"/>
-      <w:r>
-        <w:rPr>
-          <w:rStyle w:val="HTMLSchreibmaschine"/>
-          <w:lang w:val="en-US"/>
-        </w:rPr>
-        <w:t>:Element</w:t>
-      </w:r>
-      <w:proofErr w:type="spellEnd"/>
-      <w:proofErr w:type="gramEnd"/>
-      <w:r>
-        <w:rPr>
-          <w:rStyle w:val="HTMLSchreibmaschine"/>
-          <w:lang w:val="en-US"/>
-        </w:rPr>
-        <w:t>&gt;</w:t>
+        <w:t>&lt;prefix:Element&gt;</w:t>
       </w:r>
       <w:r>
         <w:rPr>
@@ -1559,7 +1390,6 @@
         </w:rPr>
         <w:t xml:space="preserve"> that is bound to an XML namespace denoted by the prefix </w:t>
       </w:r>
-      <w:proofErr w:type="spellStart"/>
       <w:r>
         <w:rPr>
           <w:rStyle w:val="Hervorhebung"/>
@@ -1568,7 +1398,6 @@
         </w:rPr>
         <w:t>prefix</w:t>
       </w:r>
-      <w:proofErr w:type="spellEnd"/>
       <w:r>
         <w:rPr>
           <w:lang w:val="en-US"/>
@@ -1592,17 +1421,8 @@
           <w:rStyle w:val="HTMLSchreibmaschine"/>
           <w:lang w:val="en-US"/>
         </w:rPr>
-        <w:t>@</w:t>
-      </w:r>
-      <w:proofErr w:type="spellStart"/>
-      <w:r>
-        <w:rPr>
-          <w:rStyle w:val="HTMLSchreibmaschine"/>
-          <w:lang w:val="en-US"/>
-        </w:rPr>
-        <w:t>attr</w:t>
-      </w:r>
-      <w:proofErr w:type="spellEnd"/>
+        <w:t>@attr</w:t>
+      </w:r>
       <w:r>
         <w:rPr>
           <w:lang w:val="en-US"/>
@@ -1616,7 +1436,6 @@
         <w:br/>
         <w:t xml:space="preserve">An XML attribute with the name </w:t>
       </w:r>
-      <w:proofErr w:type="spellStart"/>
       <w:r>
         <w:rPr>
           <w:rStyle w:val="Hervorhebung"/>
@@ -1625,7 +1444,6 @@
         </w:rPr>
         <w:t>attr</w:t>
       </w:r>
-      <w:proofErr w:type="spellEnd"/>
       <w:r>
         <w:rPr>
           <w:lang w:val="en-US"/>
@@ -1644,7 +1462,6 @@
           <w:lang w:val="en-US"/>
         </w:rPr>
       </w:pPr>
-      <w:proofErr w:type="gramStart"/>
       <w:r>
         <w:rPr>
           <w:rStyle w:val="HTMLSchreibmaschine"/>
@@ -1652,7 +1469,6 @@
         </w:rPr>
         <w:t>string</w:t>
       </w:r>
-      <w:proofErr w:type="gramEnd"/>
       <w:r>
         <w:rPr>
           <w:lang w:val="en-US"/>
@@ -1886,18 +1702,7 @@
                 <w:bCs/>
                 <w:lang w:val="en-US"/>
               </w:rPr>
-              <w:t>Prefi</w:t>
-            </w:r>
-            <w:bookmarkStart w:id="0" w:name="_GoBack"/>
-            <w:bookmarkEnd w:id="0"/>
-            <w:r>
-              <w:rPr>
-                <w:rFonts w:eastAsia="Times New Roman"/>
-                <w:b/>
-                <w:bCs/>
-                <w:lang w:val="en-US"/>
-              </w:rPr>
-              <w:t xml:space="preserve">x </w:t>
+              <w:t xml:space="preserve">Prefix </w:t>
             </w:r>
           </w:p>
         </w:tc>
@@ -2105,7 +1910,6 @@
                 <w:lang w:val="en-US"/>
               </w:rPr>
             </w:pPr>
-            <w:proofErr w:type="spellStart"/>
             <w:r>
               <w:rPr>
                 <w:rStyle w:val="HTMLSchreibmaschine"/>
@@ -2113,7 +1917,6 @@
               </w:rPr>
               <w:t>cmdi</w:t>
             </w:r>
-            <w:proofErr w:type="spellEnd"/>
             <w:r>
               <w:rPr>
                 <w:rFonts w:eastAsia="Times New Roman"/>
@@ -2211,7 +2014,6 @@
                 <w:lang w:val="en-US"/>
               </w:rPr>
             </w:pPr>
-            <w:proofErr w:type="spellStart"/>
             <w:r>
               <w:rPr>
                 <w:rStyle w:val="HTMLSchreibmaschine"/>
@@ -2219,7 +2021,6 @@
               </w:rPr>
               <w:t>kml</w:t>
             </w:r>
-            <w:proofErr w:type="spellEnd"/>
             <w:r>
               <w:rPr>
                 <w:rFonts w:eastAsia="Times New Roman"/>
@@ -2418,124 +2219,47 @@
           <w:rStyle w:val="HTMLSchreibmaschine"/>
           <w:lang w:val="en-US"/>
         </w:rPr>
-        <w:t>&lt;</w:t>
-      </w:r>
-      <w:proofErr w:type="spellStart"/>
+        <w:t>&lt;fcs:DataView&gt;</w:t>
+      </w:r>
+      <w:r>
+        <w:rPr>
+          <w:lang w:val="en-US"/>
+        </w:rPr>
+        <w:t xml:space="preserve"> element of a Data View. Of course, the Data View must be embedded either in a </w:t>
+      </w:r>
       <w:r>
         <w:rPr>
           <w:rStyle w:val="HTMLSchreibmaschine"/>
           <w:lang w:val="en-US"/>
         </w:rPr>
-        <w:t>fcs</w:t>
-      </w:r>
-      <w:proofErr w:type="gramStart"/>
+        <w:t>&lt;fcs:Resource&gt;</w:t>
+      </w:r>
+      <w:r>
+        <w:rPr>
+          <w:lang w:val="en-US"/>
+        </w:rPr>
+        <w:t xml:space="preserve"> or a </w:t>
+      </w:r>
       <w:r>
         <w:rPr>
           <w:rStyle w:val="HTMLSchreibmaschine"/>
           <w:lang w:val="en-US"/>
         </w:rPr>
-        <w:t>:DataView</w:t>
-      </w:r>
-      <w:proofErr w:type="spellEnd"/>
-      <w:proofErr w:type="gramEnd"/>
+        <w:t>&lt;fcs:ResourceFragment&gt;</w:t>
+      </w:r>
+      <w:r>
+        <w:rPr>
+          <w:lang w:val="en-US"/>
+        </w:rPr>
+        <w:t xml:space="preserve"> element. The </w:t>
+      </w:r>
       <w:r>
         <w:rPr>
           <w:rStyle w:val="HTMLSchreibmaschine"/>
           <w:lang w:val="en-US"/>
         </w:rPr>
-        <w:t>&gt;</w:t>
-      </w:r>
-      <w:r>
-        <w:rPr>
-          <w:lang w:val="en-US"/>
-        </w:rPr>
-        <w:t xml:space="preserve"> element of a Data View. Of course, the Data View must be embedded either in a </w:t>
-      </w:r>
-      <w:r>
-        <w:rPr>
-          <w:rStyle w:val="HTMLSchreibmaschine"/>
-          <w:lang w:val="en-US"/>
-        </w:rPr>
-        <w:t>&lt;</w:t>
-      </w:r>
-      <w:proofErr w:type="spellStart"/>
-      <w:r>
-        <w:rPr>
-          <w:rStyle w:val="HTMLSchreibmaschine"/>
-          <w:lang w:val="en-US"/>
-        </w:rPr>
-        <w:t>fcs</w:t>
-      </w:r>
-      <w:proofErr w:type="gramStart"/>
-      <w:r>
-        <w:rPr>
-          <w:rStyle w:val="HTMLSchreibmaschine"/>
-          <w:lang w:val="en-US"/>
-        </w:rPr>
-        <w:t>:Resource</w:t>
-      </w:r>
-      <w:proofErr w:type="spellEnd"/>
-      <w:proofErr w:type="gramEnd"/>
-      <w:r>
-        <w:rPr>
-          <w:rStyle w:val="HTMLSchreibmaschine"/>
-          <w:lang w:val="en-US"/>
-        </w:rPr>
-        <w:t>&gt;</w:t>
-      </w:r>
-      <w:r>
-        <w:rPr>
-          <w:lang w:val="en-US"/>
-        </w:rPr>
-        <w:t xml:space="preserve"> or a </w:t>
-      </w:r>
-      <w:r>
-        <w:rPr>
-          <w:rStyle w:val="HTMLSchreibmaschine"/>
-          <w:lang w:val="en-US"/>
-        </w:rPr>
-        <w:t>&lt;</w:t>
-      </w:r>
-      <w:proofErr w:type="spellStart"/>
-      <w:r>
-        <w:rPr>
-          <w:rStyle w:val="HTMLSchreibmaschine"/>
-          <w:lang w:val="en-US"/>
-        </w:rPr>
-        <w:t>fcs:ResourceFragment</w:t>
-      </w:r>
-      <w:proofErr w:type="spellEnd"/>
-      <w:r>
-        <w:rPr>
-          <w:rStyle w:val="HTMLSchreibmaschine"/>
-          <w:lang w:val="en-US"/>
-        </w:rPr>
-        <w:t>&gt;</w:t>
-      </w:r>
-      <w:r>
-        <w:rPr>
-          <w:lang w:val="en-US"/>
-        </w:rPr>
-        <w:t xml:space="preserve"> element. The </w:t>
-      </w:r>
-      <w:proofErr w:type="gramStart"/>
-      <w:r>
-        <w:rPr>
-          <w:rStyle w:val="HTMLSchreibmaschine"/>
-          <w:lang w:val="en-US"/>
-        </w:rPr>
-        <w:t>@</w:t>
-      </w:r>
-      <w:proofErr w:type="spellStart"/>
-      <w:r>
-        <w:rPr>
-          <w:rStyle w:val="HTMLSchreibmaschine"/>
-          <w:lang w:val="en-US"/>
-        </w:rPr>
-        <w:t>pid</w:t>
-      </w:r>
-      <w:proofErr w:type="spellEnd"/>
-      <w:proofErr w:type="gramEnd"/>
+        <w:t>@pid</w:t>
+      </w:r>
       <w:r>
         <w:rPr>
           <w:lang w:val="en-US"/>
@@ -2788,17 +2512,8 @@
                 <w:rStyle w:val="HTMLSchreibmaschine"/>
                 <w:lang w:val="en-US"/>
               </w:rPr>
-              <w:t>application/</w:t>
-            </w:r>
-            <w:proofErr w:type="spellStart"/>
-            <w:r>
-              <w:rPr>
-                <w:rStyle w:val="HTMLSchreibmaschine"/>
-                <w:lang w:val="en-US"/>
-              </w:rPr>
-              <w:t>x-cmdi+xml</w:t>
-            </w:r>
-            <w:proofErr w:type="spellEnd"/>
+              <w:t>application/x-cmdi+xml</w:t>
+            </w:r>
             <w:r>
               <w:rPr>
                 <w:rFonts w:eastAsia="Times New Roman"/>
@@ -3003,7 +2718,6 @@
                 <w:lang w:val="en-US"/>
               </w:rPr>
             </w:pPr>
-            <w:proofErr w:type="spellStart"/>
             <w:r>
               <w:rPr>
                 <w:rStyle w:val="HTMLSchreibmaschine"/>
@@ -3011,7 +2725,6 @@
               </w:rPr>
               <w:t>cmdi</w:t>
             </w:r>
-            <w:proofErr w:type="spellEnd"/>
             <w:r>
               <w:rPr>
                 <w:rFonts w:eastAsia="Times New Roman"/>
@@ -3099,33 +2812,11 @@
                                 <w:lang w:val="en-US"/>
                               </w:rPr>
                             </w:pPr>
-                            <w:proofErr w:type="gramStart"/>
                             <w:r>
                               <w:rPr>
                                 <w:lang w:val="en-US"/>
                               </w:rPr>
-                              <w:t>&lt;!--</w:t>
-                            </w:r>
-                            <w:proofErr w:type="gramEnd"/>
-                            <w:r>
-                              <w:rPr>
-                                <w:lang w:val="en-US"/>
-                              </w:rPr>
-                              <w:t xml:space="preserve"> potential @</w:t>
-                            </w:r>
-                            <w:proofErr w:type="spellStart"/>
-                            <w:r>
-                              <w:rPr>
-                                <w:lang w:val="en-US"/>
-                              </w:rPr>
-                              <w:t>pid</w:t>
-                            </w:r>
-                            <w:proofErr w:type="spellEnd"/>
-                            <w:r>
-                              <w:rPr>
-                                <w:lang w:val="en-US"/>
-                              </w:rPr>
-                              <w:t xml:space="preserve"> attribute omitted --&gt;</w:t>
+                              <w:t>&lt;!-- potential @pid attribute omitted --&gt;</w:t>
                             </w:r>
                           </w:p>
                           <w:p>
@@ -3139,43 +2830,7 @@
                               <w:rPr>
                                 <w:lang w:val="en-US"/>
                               </w:rPr>
-                              <w:t>&lt;</w:t>
-                            </w:r>
-                            <w:proofErr w:type="spellStart"/>
-                            <w:r>
-                              <w:rPr>
-                                <w:lang w:val="en-US"/>
-                              </w:rPr>
-                              <w:t>fcs</w:t>
-                            </w:r>
-                            <w:proofErr w:type="gramStart"/>
-                            <w:r>
-                              <w:rPr>
-                                <w:lang w:val="en-US"/>
-                              </w:rPr>
-                              <w:t>:DataView</w:t>
-                            </w:r>
-                            <w:proofErr w:type="spellEnd"/>
-                            <w:proofErr w:type="gramEnd"/>
-                            <w:r>
-                              <w:rPr>
-                                <w:lang w:val="en-US"/>
-                              </w:rPr>
-                              <w:t xml:space="preserve"> type="application/</w:t>
-                            </w:r>
-                            <w:proofErr w:type="spellStart"/>
-                            <w:r>
-                              <w:rPr>
-                                <w:lang w:val="en-US"/>
-                              </w:rPr>
-                              <w:t>x-cmdi+xml</w:t>
-                            </w:r>
-                            <w:proofErr w:type="spellEnd"/>
-                            <w:r>
-                              <w:rPr>
-                                <w:lang w:val="en-US"/>
-                              </w:rPr>
-                              <w:t>"</w:t>
+                              <w:t>&lt;fcs:DataView type="application/x-cmdi+xml"</w:t>
                             </w:r>
                             <w:r>
                               <w:rPr>
@@ -3671,33 +3326,11 @@
                                 <w:lang w:val="en-US"/>
                               </w:rPr>
                             </w:pPr>
-                            <w:proofErr w:type="gramStart"/>
                             <w:r>
                               <w:rPr>
                                 <w:lang w:val="en-US"/>
                               </w:rPr>
-                              <w:t>&lt;!--</w:t>
-                            </w:r>
-                            <w:proofErr w:type="gramEnd"/>
-                            <w:r>
-                              <w:rPr>
-                                <w:lang w:val="en-US"/>
-                              </w:rPr>
-                              <w:t xml:space="preserve"> potential @</w:t>
-                            </w:r>
-                            <w:proofErr w:type="spellStart"/>
-                            <w:r>
-                              <w:rPr>
-                                <w:lang w:val="en-US"/>
-                              </w:rPr>
-                              <w:t>pid</w:t>
-                            </w:r>
-                            <w:proofErr w:type="spellEnd"/>
-                            <w:r>
-                              <w:rPr>
-                                <w:lang w:val="en-US"/>
-                              </w:rPr>
-                              <w:t xml:space="preserve"> and @ref attributes omitted --&gt;</w:t>
+                              <w:t>&lt;!-- potential @pid and @ref attributes omitted --&gt;</w:t>
                             </w:r>
                           </w:p>
                           <w:p>
@@ -3711,43 +3344,7 @@
                               <w:rPr>
                                 <w:lang w:val="en-US"/>
                               </w:rPr>
-                              <w:t>&lt;</w:t>
-                            </w:r>
-                            <w:proofErr w:type="spellStart"/>
-                            <w:r>
-                              <w:rPr>
-                                <w:lang w:val="en-US"/>
-                              </w:rPr>
-                              <w:t>fcs</w:t>
-                            </w:r>
-                            <w:proofErr w:type="gramStart"/>
-                            <w:r>
-                              <w:rPr>
-                                <w:lang w:val="en-US"/>
-                              </w:rPr>
-                              <w:t>:DataView</w:t>
-                            </w:r>
-                            <w:proofErr w:type="spellEnd"/>
-                            <w:proofErr w:type="gramEnd"/>
-                            <w:r>
-                              <w:rPr>
-                                <w:lang w:val="en-US"/>
-                              </w:rPr>
-                              <w:t xml:space="preserve"> type="application/</w:t>
-                            </w:r>
-                            <w:proofErr w:type="spellStart"/>
-                            <w:r>
-                              <w:rPr>
-                                <w:lang w:val="en-US"/>
-                              </w:rPr>
-                              <w:t>x-cmdi+xml</w:t>
-                            </w:r>
-                            <w:proofErr w:type="spellEnd"/>
-                            <w:r>
-                              <w:rPr>
-                                <w:lang w:val="en-US"/>
-                              </w:rPr>
-                              <w:t>"&gt;</w:t>
+                              <w:t>&lt;fcs:DataView type="application/x-cmdi+xml"&gt;</w:t>
                             </w:r>
                           </w:p>
                           <w:p>
@@ -3761,57 +3358,7 @@
                               <w:rPr>
                                 <w:lang w:val="en-US"/>
                               </w:rPr>
-                              <w:t xml:space="preserve">  &lt;</w:t>
-                            </w:r>
-                            <w:proofErr w:type="spellStart"/>
-                            <w:r>
-                              <w:rPr>
-                                <w:lang w:val="en-US"/>
-                              </w:rPr>
-                              <w:t>cmdi</w:t>
-                            </w:r>
-                            <w:proofErr w:type="gramStart"/>
-                            <w:r>
-                              <w:rPr>
-                                <w:lang w:val="en-US"/>
-                              </w:rPr>
-                              <w:t>:CMD</w:t>
-                            </w:r>
-                            <w:proofErr w:type="spellEnd"/>
-                            <w:proofErr w:type="gramEnd"/>
-                            <w:r>
-                              <w:rPr>
-                                <w:lang w:val="en-US"/>
-                              </w:rPr>
-                              <w:t xml:space="preserve"> </w:t>
-                            </w:r>
-                            <w:proofErr w:type="spellStart"/>
-                            <w:r>
-                              <w:rPr>
-                                <w:lang w:val="en-US"/>
-                              </w:rPr>
-                              <w:t>xmlns:cmdi</w:t>
-                            </w:r>
-                            <w:proofErr w:type="spellEnd"/>
-                            <w:r>
-                              <w:rPr>
-                                <w:lang w:val="en-US"/>
-                              </w:rPr>
-                              <w:t xml:space="preserve">="http://www.clarin.eu/cmd/" </w:t>
-                            </w:r>
-                            <w:proofErr w:type="spellStart"/>
-                            <w:r>
-                              <w:rPr>
-                                <w:lang w:val="en-US"/>
-                              </w:rPr>
-                              <w:t>CMDVersion</w:t>
-                            </w:r>
-                            <w:proofErr w:type="spellEnd"/>
-                            <w:r>
-                              <w:rPr>
-                                <w:lang w:val="en-US"/>
-                              </w:rPr>
-                              <w:t>="1.1"&gt;</w:t>
+                              <w:t xml:space="preserve">  &lt;cmdi:CMD xmlns:cmdi="http://www.clarin.eu/cmd/" CMDVersion="1.1"&gt;</w:t>
                             </w:r>
                           </w:p>
                           <w:p>
@@ -3825,21 +3372,7 @@
                               <w:rPr>
                                 <w:lang w:val="en-US"/>
                               </w:rPr>
-                              <w:t xml:space="preserve">    </w:t>
-                            </w:r>
-                            <w:proofErr w:type="gramStart"/>
-                            <w:r>
-                              <w:rPr>
-                                <w:lang w:val="en-US"/>
-                              </w:rPr>
-                              <w:t>&lt;!--</w:t>
-                            </w:r>
-                            <w:proofErr w:type="gramEnd"/>
-                            <w:r>
-                              <w:rPr>
-                                <w:lang w:val="en-US"/>
-                              </w:rPr>
-                              <w:t xml:space="preserve"> content omitted --&gt;</w:t>
+                              <w:t xml:space="preserve">    &lt;!-- content omitted --&gt;</w:t>
                             </w:r>
                           </w:p>
                           <w:p>
@@ -3859,29 +3392,7 @@
                               <w:rPr>
                                 <w:lang w:val="en-US"/>
                               </w:rPr>
-                              <w:t>&lt;/</w:t>
-                            </w:r>
-                            <w:proofErr w:type="spellStart"/>
-                            <w:r>
-                              <w:rPr>
-                                <w:lang w:val="en-US"/>
-                              </w:rPr>
-                              <w:t>cmdi</w:t>
-                            </w:r>
-                            <w:proofErr w:type="gramStart"/>
-                            <w:r>
-                              <w:rPr>
-                                <w:lang w:val="en-US"/>
-                              </w:rPr>
-                              <w:t>:CMD</w:t>
-                            </w:r>
-                            <w:proofErr w:type="spellEnd"/>
-                            <w:proofErr w:type="gramEnd"/>
-                            <w:r>
-                              <w:rPr>
-                                <w:lang w:val="en-US"/>
-                              </w:rPr>
-                              <w:t>&gt;</w:t>
+                              <w:t>&lt;/cmdi:CMD&gt;</w:t>
                             </w:r>
                           </w:p>
                           <w:p>
@@ -3895,29 +3406,7 @@
                               <w:rPr>
                                 <w:lang w:val="en-US"/>
                               </w:rPr>
-                              <w:t>&lt;/</w:t>
-                            </w:r>
-                            <w:proofErr w:type="spellStart"/>
-                            <w:r>
-                              <w:rPr>
-                                <w:lang w:val="en-US"/>
-                              </w:rPr>
-                              <w:t>fcs</w:t>
-                            </w:r>
-                            <w:proofErr w:type="gramStart"/>
-                            <w:r>
-                              <w:rPr>
-                                <w:lang w:val="en-US"/>
-                              </w:rPr>
-                              <w:t>:DataView</w:t>
-                            </w:r>
-                            <w:proofErr w:type="spellEnd"/>
-                            <w:proofErr w:type="gramEnd"/>
-                            <w:r>
-                              <w:rPr>
-                                <w:lang w:val="en-US"/>
-                              </w:rPr>
-                              <w:t>&gt;</w:t>
+                              <w:t>&lt;/fcs:DataView&gt;</w:t>
                             </w:r>
                           </w:p>
                         </w:txbxContent>
@@ -4256,32 +3745,46 @@
           <w:rStyle w:val="HTMLSchreibmaschine"/>
           <w:lang w:val="en-US"/>
         </w:rPr>
-        <w:t>&lt;</w:t>
-      </w:r>
-      <w:proofErr w:type="spellStart"/>
+        <w:t>&lt;fcs:DataView&gt;</w:t>
+      </w:r>
+      <w:r>
+        <w:rPr>
+          <w:lang w:val="en-US"/>
+        </w:rPr>
+        <w:t xml:space="preserve"> element below the </w:t>
+      </w:r>
       <w:r>
         <w:rPr>
           <w:rStyle w:val="HTMLSchreibmaschine"/>
           <w:lang w:val="en-US"/>
         </w:rPr>
-        <w:t>fcs</w:t>
-      </w:r>
-      <w:proofErr w:type="gramStart"/>
+        <w:t>&lt;fcs:Resource&gt;</w:t>
+      </w:r>
+      <w:r>
+        <w:rPr>
+          <w:lang w:val="en-US"/>
+        </w:rPr>
+        <w:t xml:space="preserve"> element. If it is applicable to the Resource Fragment, i.e. it contains more specialized metadata than the metadata for the encompassing resource, it </w:t>
+      </w:r>
       <w:r>
         <w:rPr>
           <w:rStyle w:val="HTMLSchreibmaschine"/>
           <w:lang w:val="en-US"/>
         </w:rPr>
-        <w:t>:DataView</w:t>
-      </w:r>
-      <w:proofErr w:type="spellEnd"/>
-      <w:proofErr w:type="gramEnd"/>
+        <w:t>SHOULD</w:t>
+      </w:r>
+      <w:r>
+        <w:rPr>
+          <w:lang w:val="en-US"/>
+        </w:rPr>
+        <w:t xml:space="preserve"> be put in a </w:t>
+      </w:r>
       <w:r>
         <w:rPr>
           <w:rStyle w:val="HTMLSchreibmaschine"/>
           <w:lang w:val="en-US"/>
         </w:rPr>
-        <w:t>&gt;</w:t>
+        <w:t>&lt;fcs:DataView&gt;</w:t>
       </w:r>
       <w:r>
         <w:rPr>
@@ -4294,103 +3797,7 @@
           <w:rStyle w:val="HTMLSchreibmaschine"/>
           <w:lang w:val="en-US"/>
         </w:rPr>
-        <w:t>&lt;</w:t>
-      </w:r>
-      <w:proofErr w:type="spellStart"/>
-      <w:r>
-        <w:rPr>
-          <w:rStyle w:val="HTMLSchreibmaschine"/>
-          <w:lang w:val="en-US"/>
-        </w:rPr>
-        <w:t>fcs:Resource</w:t>
-      </w:r>
-      <w:proofErr w:type="spellEnd"/>
-      <w:r>
-        <w:rPr>
-          <w:rStyle w:val="HTMLSchreibmaschine"/>
-          <w:lang w:val="en-US"/>
-        </w:rPr>
-        <w:t>&gt;</w:t>
-      </w:r>
-      <w:r>
-        <w:rPr>
-          <w:lang w:val="en-US"/>
-        </w:rPr>
-        <w:t xml:space="preserve"> element. If it is applicable to the Resource Fragment, i.e. it contains more specialized metadata than the metadata for the encompassing resource, it </w:t>
-      </w:r>
-      <w:r>
-        <w:rPr>
-          <w:rStyle w:val="HTMLSchreibmaschine"/>
-          <w:lang w:val="en-US"/>
-        </w:rPr>
-        <w:t>SHOULD</w:t>
-      </w:r>
-      <w:r>
-        <w:rPr>
-          <w:lang w:val="en-US"/>
-        </w:rPr>
-        <w:t xml:space="preserve"> be put in a </w:t>
-      </w:r>
-      <w:r>
-        <w:rPr>
-          <w:rStyle w:val="HTMLSchreibmaschine"/>
-          <w:lang w:val="en-US"/>
-        </w:rPr>
-        <w:t>&lt;</w:t>
-      </w:r>
-      <w:proofErr w:type="spellStart"/>
-      <w:r>
-        <w:rPr>
-          <w:rStyle w:val="HTMLSchreibmaschine"/>
-          <w:lang w:val="en-US"/>
-        </w:rPr>
-        <w:t>fcs</w:t>
-      </w:r>
-      <w:proofErr w:type="gramStart"/>
-      <w:r>
-        <w:rPr>
-          <w:rStyle w:val="HTMLSchreibmaschine"/>
-          <w:lang w:val="en-US"/>
-        </w:rPr>
-        <w:t>:DataView</w:t>
-      </w:r>
-      <w:proofErr w:type="spellEnd"/>
-      <w:proofErr w:type="gramEnd"/>
-      <w:r>
-        <w:rPr>
-          <w:rStyle w:val="HTMLSchreibmaschine"/>
-          <w:lang w:val="en-US"/>
-        </w:rPr>
-        <w:t>&gt;</w:t>
-      </w:r>
-      <w:r>
-        <w:rPr>
-          <w:lang w:val="en-US"/>
-        </w:rPr>
-        <w:t xml:space="preserve"> element below the </w:t>
-      </w:r>
-      <w:r>
-        <w:rPr>
-          <w:rStyle w:val="HTMLSchreibmaschine"/>
-          <w:lang w:val="en-US"/>
-        </w:rPr>
-        <w:t>&lt;</w:t>
-      </w:r>
-      <w:proofErr w:type="spellStart"/>
-      <w:r>
-        <w:rPr>
-          <w:rStyle w:val="HTMLSchreibmaschine"/>
-          <w:lang w:val="en-US"/>
-        </w:rPr>
-        <w:t>fcs:ResourceFragment</w:t>
-      </w:r>
-      <w:proofErr w:type="spellEnd"/>
-      <w:r>
-        <w:rPr>
-          <w:rStyle w:val="HTMLSchreibmaschine"/>
-          <w:lang w:val="en-US"/>
-        </w:rPr>
-        <w:t>&gt;</w:t>
+        <w:t>&lt;fcs:ResourceFragment&gt;</w:t>
       </w:r>
       <w:r>
         <w:rPr>
@@ -4610,31 +4017,41 @@
                 <w:lang w:val="de-DE"/>
               </w:rPr>
             </w:pPr>
-            <w:proofErr w:type="spellStart"/>
             <w:r>
               <w:rPr>
                 <w:rStyle w:val="HTMLSchreibmaschine"/>
                 <w:lang w:val="de-DE"/>
               </w:rPr>
-              <w:t>image</w:t>
-            </w:r>
-            <w:proofErr w:type="spellEnd"/>
+              <w:t>image/png</w:t>
+            </w:r>
+            <w:r>
+              <w:rPr>
+                <w:rFonts w:eastAsia="Times New Roman"/>
+                <w:lang w:val="de-DE"/>
+              </w:rPr>
+              <w:t xml:space="preserve">, </w:t>
+            </w:r>
             <w:r>
               <w:rPr>
                 <w:rStyle w:val="HTMLSchreibmaschine"/>
                 <w:lang w:val="de-DE"/>
               </w:rPr>
-              <w:t>/</w:t>
-            </w:r>
-            <w:proofErr w:type="spellStart"/>
+              <w:t>image/jpeg</w:t>
+            </w:r>
+            <w:r>
+              <w:rPr>
+                <w:rFonts w:eastAsia="Times New Roman"/>
+                <w:lang w:val="de-DE"/>
+              </w:rPr>
+              <w:t xml:space="preserve">, </w:t>
+            </w:r>
             <w:r>
               <w:rPr>
                 <w:rStyle w:val="HTMLSchreibmaschine"/>
                 <w:lang w:val="de-DE"/>
               </w:rPr>
-              <w:t>png</w:t>
-            </w:r>
-            <w:proofErr w:type="spellEnd"/>
+              <w:t>image/gif</w:t>
+            </w:r>
             <w:r>
               <w:rPr>
                 <w:rFonts w:eastAsia="Times New Roman"/>
@@ -4642,95 +4059,13 @@
               </w:rPr>
               <w:t xml:space="preserve">, </w:t>
             </w:r>
-            <w:proofErr w:type="spellStart"/>
             <w:r>
               <w:rPr>
                 <w:rStyle w:val="HTMLSchreibmaschine"/>
                 <w:lang w:val="de-DE"/>
               </w:rPr>
-              <w:t>image</w:t>
-            </w:r>
-            <w:proofErr w:type="spellEnd"/>
-            <w:r>
-              <w:rPr>
-                <w:rStyle w:val="HTMLSchreibmaschine"/>
-                <w:lang w:val="de-DE"/>
-              </w:rPr>
-              <w:t>/</w:t>
-            </w:r>
-            <w:proofErr w:type="spellStart"/>
-            <w:r>
-              <w:rPr>
-                <w:rStyle w:val="HTMLSchreibmaschine"/>
-                <w:lang w:val="de-DE"/>
-              </w:rPr>
-              <w:t>jpeg</w:t>
-            </w:r>
-            <w:proofErr w:type="spellEnd"/>
-            <w:r>
-              <w:rPr>
-                <w:rFonts w:eastAsia="Times New Roman"/>
-                <w:lang w:val="de-DE"/>
-              </w:rPr>
-              <w:t xml:space="preserve">, </w:t>
-            </w:r>
-            <w:proofErr w:type="spellStart"/>
-            <w:r>
-              <w:rPr>
-                <w:rStyle w:val="HTMLSchreibmaschine"/>
-                <w:lang w:val="de-DE"/>
-              </w:rPr>
-              <w:t>image</w:t>
-            </w:r>
-            <w:proofErr w:type="spellEnd"/>
-            <w:r>
-              <w:rPr>
-                <w:rStyle w:val="HTMLSchreibmaschine"/>
-                <w:lang w:val="de-DE"/>
-              </w:rPr>
-              <w:t>/</w:t>
-            </w:r>
-            <w:proofErr w:type="spellStart"/>
-            <w:r>
-              <w:rPr>
-                <w:rStyle w:val="HTMLSchreibmaschine"/>
-                <w:lang w:val="de-DE"/>
-              </w:rPr>
-              <w:t>gif</w:t>
-            </w:r>
-            <w:proofErr w:type="spellEnd"/>
-            <w:r>
-              <w:rPr>
-                <w:rFonts w:eastAsia="Times New Roman"/>
-                <w:lang w:val="de-DE"/>
-              </w:rPr>
-              <w:t xml:space="preserve">, </w:t>
-            </w:r>
-            <w:proofErr w:type="spellStart"/>
-            <w:r>
-              <w:rPr>
-                <w:rStyle w:val="HTMLSchreibmaschine"/>
-                <w:lang w:val="de-DE"/>
-              </w:rPr>
-              <w:t>image</w:t>
-            </w:r>
-            <w:proofErr w:type="spellEnd"/>
-            <w:r>
-              <w:rPr>
-                <w:rStyle w:val="HTMLSchreibmaschine"/>
-                <w:lang w:val="de-DE"/>
-              </w:rPr>
-              <w:t>/</w:t>
-            </w:r>
-            <w:proofErr w:type="spellStart"/>
-            <w:r>
-              <w:rPr>
-                <w:rStyle w:val="HTMLSchreibmaschine"/>
-                <w:lang w:val="de-DE"/>
-              </w:rPr>
-              <w:t>svg+xml</w:t>
-            </w:r>
-            <w:proofErr w:type="spellEnd"/>
+              <w:t>image/svg+xml</w:t>
+            </w:r>
             <w:r>
               <w:rPr>
                 <w:rFonts w:eastAsia="Times New Roman"/>
@@ -5152,33 +4487,11 @@
                                 <w:lang w:val="en-US"/>
                               </w:rPr>
                             </w:pPr>
-                            <w:proofErr w:type="gramStart"/>
                             <w:r>
                               <w:rPr>
                                 <w:lang w:val="en-US"/>
                               </w:rPr>
-                              <w:t>&lt;!--</w:t>
-                            </w:r>
-                            <w:proofErr w:type="gramEnd"/>
-                            <w:r>
-                              <w:rPr>
-                                <w:lang w:val="en-US"/>
-                              </w:rPr>
-                              <w:t xml:space="preserve"> potential @</w:t>
-                            </w:r>
-                            <w:proofErr w:type="spellStart"/>
-                            <w:r>
-                              <w:rPr>
-                                <w:lang w:val="en-US"/>
-                              </w:rPr>
-                              <w:t>pid</w:t>
-                            </w:r>
-                            <w:proofErr w:type="spellEnd"/>
-                            <w:r>
-                              <w:rPr>
-                                <w:lang w:val="en-US"/>
-                              </w:rPr>
-                              <w:t xml:space="preserve"> attribute omitted --&gt;</w:t>
+                              <w:t>&lt;!-- potential @pid attribute omitted --&gt;</w:t>
                             </w:r>
                           </w:p>
                           <w:p>
@@ -5192,43 +4505,7 @@
                               <w:rPr>
                                 <w:lang w:val="en-US"/>
                               </w:rPr>
-                              <w:t>&lt;</w:t>
-                            </w:r>
-                            <w:proofErr w:type="spellStart"/>
-                            <w:r>
-                              <w:rPr>
-                                <w:lang w:val="en-US"/>
-                              </w:rPr>
-                              <w:t>fcs</w:t>
-                            </w:r>
-                            <w:proofErr w:type="gramStart"/>
-                            <w:r>
-                              <w:rPr>
-                                <w:lang w:val="en-US"/>
-                              </w:rPr>
-                              <w:t>:DataView</w:t>
-                            </w:r>
-                            <w:proofErr w:type="spellEnd"/>
-                            <w:proofErr w:type="gramEnd"/>
-                            <w:r>
-                              <w:rPr>
-                                <w:lang w:val="en-US"/>
-                              </w:rPr>
-                              <w:t xml:space="preserve"> type="image/</w:t>
-                            </w:r>
-                            <w:proofErr w:type="spellStart"/>
-                            <w:r>
-                              <w:rPr>
-                                <w:lang w:val="en-US"/>
-                              </w:rPr>
-                              <w:t>png</w:t>
-                            </w:r>
-                            <w:proofErr w:type="spellEnd"/>
-                            <w:r>
-                              <w:rPr>
-                                <w:lang w:val="en-US"/>
-                              </w:rPr>
-                              <w:t>"</w:t>
+                              <w:t>&lt;fcs:DataView type="image/png"</w:t>
                             </w:r>
                             <w:r>
                               <w:rPr>
@@ -5450,11 +4727,9 @@
           <w:lang w:val="en-US"/>
         </w:rPr>
       </w:pPr>
-      <w:proofErr w:type="spellStart"/>
       <w:r>
         <w:t>Geolocation</w:t>
       </w:r>
-      <w:proofErr w:type="spellEnd"/>
       <w:r>
         <w:rPr>
           <w:rFonts w:eastAsia="Times New Roman"/>
@@ -5580,17 +4855,8 @@
                 <w:rStyle w:val="HTMLSchreibmaschine"/>
                 <w:lang w:val="en-US"/>
               </w:rPr>
-              <w:t>application/</w:t>
-            </w:r>
-            <w:proofErr w:type="spellStart"/>
-            <w:r>
-              <w:rPr>
-                <w:rStyle w:val="HTMLSchreibmaschine"/>
-                <w:lang w:val="en-US"/>
-              </w:rPr>
-              <w:t>vnd.google-earth.kml+xml</w:t>
-            </w:r>
-            <w:proofErr w:type="spellEnd"/>
+              <w:t>application/vnd.google-earth.kml+xml</w:t>
+            </w:r>
             <w:r>
               <w:rPr>
                 <w:rFonts w:eastAsia="Times New Roman"/>
@@ -5780,7 +5046,6 @@
                 <w:lang w:val="en-US"/>
               </w:rPr>
             </w:pPr>
-            <w:proofErr w:type="spellStart"/>
             <w:r>
               <w:rPr>
                 <w:rStyle w:val="HTMLSchreibmaschine"/>
@@ -5788,7 +5053,6 @@
               </w:rPr>
               <w:t>kml</w:t>
             </w:r>
-            <w:proofErr w:type="spellEnd"/>
             <w:r>
               <w:rPr>
                 <w:rFonts w:eastAsia="Times New Roman"/>
@@ -5896,15 +5160,7 @@
                               <w:fldChar w:fldCharType="end"/>
                             </w:r>
                             <w:r>
-                              <w:t xml:space="preserve">: </w:t>
-                            </w:r>
-                            <w:proofErr w:type="spellStart"/>
-                            <w:r>
-                              <w:t>Geolocation</w:t>
-                            </w:r>
-                            <w:proofErr w:type="spellEnd"/>
-                            <w:r>
-                              <w:t xml:space="preserve"> Data View</w:t>
+                              <w:t>: Geolocation Data View</w:t>
                             </w:r>
                           </w:p>
                         </w:txbxContent>
@@ -5963,15 +5219,7 @@
                         <w:fldChar w:fldCharType="end"/>
                       </w:r>
                       <w:r>
-                        <w:t xml:space="preserve">: </w:t>
-                      </w:r>
-                      <w:proofErr w:type="spellStart"/>
-                      <w:r>
-                        <w:t>Geolocation</w:t>
-                      </w:r>
-                      <w:proofErr w:type="spellEnd"/>
-                      <w:r>
-                        <w:t xml:space="preserve"> Data View</w:t>
+                        <w:t>: Geolocation Data View</w:t>
                       </w:r>
                     </w:p>
                   </w:txbxContent>
@@ -6036,33 +5284,11 @@
                                 <w:lang w:val="en-US"/>
                               </w:rPr>
                             </w:pPr>
-                            <w:proofErr w:type="gramStart"/>
                             <w:r>
                               <w:rPr>
                                 <w:lang w:val="en-US"/>
                               </w:rPr>
-                              <w:t>&lt;!--</w:t>
-                            </w:r>
-                            <w:proofErr w:type="gramEnd"/>
-                            <w:r>
-                              <w:rPr>
-                                <w:lang w:val="en-US"/>
-                              </w:rPr>
-                              <w:t xml:space="preserve"> potential @</w:t>
-                            </w:r>
-                            <w:proofErr w:type="spellStart"/>
-                            <w:r>
-                              <w:rPr>
-                                <w:lang w:val="en-US"/>
-                              </w:rPr>
-                              <w:t>pid</w:t>
-                            </w:r>
-                            <w:proofErr w:type="spellEnd"/>
-                            <w:r>
-                              <w:rPr>
-                                <w:lang w:val="en-US"/>
-                              </w:rPr>
-                              <w:t xml:space="preserve"> and @ref attributes omitted --&gt;</w:t>
+                              <w:t>&lt;!-- potential @pid and @ref attributes omitted --&gt;</w:t>
                             </w:r>
                           </w:p>
                           <w:p>
@@ -6076,43 +5302,7 @@
                               <w:rPr>
                                 <w:lang w:val="en-US"/>
                               </w:rPr>
-                              <w:t>&lt;</w:t>
-                            </w:r>
-                            <w:proofErr w:type="spellStart"/>
-                            <w:r>
-                              <w:rPr>
-                                <w:lang w:val="en-US"/>
-                              </w:rPr>
-                              <w:t>fcs</w:t>
-                            </w:r>
-                            <w:proofErr w:type="gramStart"/>
-                            <w:r>
-                              <w:rPr>
-                                <w:lang w:val="en-US"/>
-                              </w:rPr>
-                              <w:t>:DataView</w:t>
-                            </w:r>
-                            <w:proofErr w:type="spellEnd"/>
-                            <w:proofErr w:type="gramEnd"/>
-                            <w:r>
-                              <w:rPr>
-                                <w:lang w:val="en-US"/>
-                              </w:rPr>
-                              <w:t xml:space="preserve"> type="application/</w:t>
-                            </w:r>
-                            <w:proofErr w:type="spellStart"/>
-                            <w:r>
-                              <w:rPr>
-                                <w:lang w:val="en-US"/>
-                              </w:rPr>
-                              <w:t>vnd.google-earth.kml+xml</w:t>
-                            </w:r>
-                            <w:proofErr w:type="spellEnd"/>
-                            <w:r>
-                              <w:rPr>
-                                <w:lang w:val="en-US"/>
-                              </w:rPr>
-                              <w:t>"&gt;</w:t>
+                              <w:t>&lt;fcs:DataView type="application/vnd.google-earth.kml+xml"&gt;</w:t>
                             </w:r>
                           </w:p>
                           <w:p>
@@ -6126,43 +5316,7 @@
                               <w:rPr>
                                 <w:lang w:val="en-US"/>
                               </w:rPr>
-                              <w:t xml:space="preserve">  &lt;</w:t>
-                            </w:r>
-                            <w:proofErr w:type="spellStart"/>
-                            <w:r>
-                              <w:rPr>
-                                <w:lang w:val="en-US"/>
-                              </w:rPr>
-                              <w:t>kml</w:t>
-                            </w:r>
-                            <w:proofErr w:type="gramStart"/>
-                            <w:r>
-                              <w:rPr>
-                                <w:lang w:val="en-US"/>
-                              </w:rPr>
-                              <w:t>:kml</w:t>
-                            </w:r>
-                            <w:proofErr w:type="spellEnd"/>
-                            <w:proofErr w:type="gramEnd"/>
-                            <w:r>
-                              <w:rPr>
-                                <w:lang w:val="en-US"/>
-                              </w:rPr>
-                              <w:t xml:space="preserve"> </w:t>
-                            </w:r>
-                            <w:proofErr w:type="spellStart"/>
-                            <w:r>
-                              <w:rPr>
-                                <w:lang w:val="en-US"/>
-                              </w:rPr>
-                              <w:t>xmlns:kml</w:t>
-                            </w:r>
-                            <w:proofErr w:type="spellEnd"/>
-                            <w:r>
-                              <w:rPr>
-                                <w:lang w:val="en-US"/>
-                              </w:rPr>
-                              <w:t>="http://www.opengis.net/kml/2.2"&gt;</w:t>
+                              <w:t xml:space="preserve">  &lt;kml:kml xmlns:kml="http://www.opengis.net/kml/2.2"&gt;</w:t>
                             </w:r>
                           </w:p>
                           <w:p>
@@ -6176,29 +5330,7 @@
                               <w:rPr>
                                 <w:lang w:val="en-US"/>
                               </w:rPr>
-                              <w:t xml:space="preserve">    &lt;</w:t>
-                            </w:r>
-                            <w:proofErr w:type="spellStart"/>
-                            <w:proofErr w:type="gramStart"/>
-                            <w:r>
-                              <w:rPr>
-                                <w:lang w:val="en-US"/>
-                              </w:rPr>
-                              <w:t>kml:</w:t>
-                            </w:r>
-                            <w:proofErr w:type="gramEnd"/>
-                            <w:r>
-                              <w:rPr>
-                                <w:lang w:val="en-US"/>
-                              </w:rPr>
-                              <w:t>Placemark</w:t>
-                            </w:r>
-                            <w:proofErr w:type="spellEnd"/>
-                            <w:r>
-                              <w:rPr>
-                                <w:lang w:val="en-US"/>
-                              </w:rPr>
-                              <w:t>&gt;</w:t>
+                              <w:t xml:space="preserve">    &lt;kml:Placemark&gt;</w:t>
                             </w:r>
                           </w:p>
                           <w:p>
@@ -6212,23 +5344,7 @@
                               <w:t xml:space="preserve">      </w:t>
                             </w:r>
                             <w:r>
-                              <w:t>&lt;</w:t>
-                            </w:r>
-                            <w:proofErr w:type="spellStart"/>
-                            <w:r>
-                              <w:t>kml:name</w:t>
-                            </w:r>
-                            <w:proofErr w:type="spellEnd"/>
-                            <w:r>
-                              <w:t>&gt;IDS Mannheim&lt;/</w:t>
-                            </w:r>
-                            <w:proofErr w:type="spellStart"/>
-                            <w:r>
-                              <w:t>kml:name</w:t>
-                            </w:r>
-                            <w:proofErr w:type="spellEnd"/>
-                            <w:r>
-                              <w:t>&gt;</w:t>
+                              <w:t>&lt;kml:name&gt;IDS Mannheim&lt;/kml:name&gt;</w:t>
                             </w:r>
                           </w:p>
                           <w:p>
@@ -6236,15 +5352,7 @@
                               <w:pStyle w:val="HTMLVorformatiert"/>
                             </w:pPr>
                             <w:r>
-                              <w:t xml:space="preserve">      &lt;</w:t>
-                            </w:r>
-                            <w:proofErr w:type="spellStart"/>
-                            <w:r>
-                              <w:t>kml:description</w:t>
-                            </w:r>
-                            <w:proofErr w:type="spellEnd"/>
-                            <w:r>
-                              <w:t>&gt;Institut für Deutsche Sprache, R5 6-13,</w:t>
+                              <w:t xml:space="preserve">      &lt;kml:description&gt;Institut für Deutsche Sprache, R5 6-13,</w:t>
                             </w:r>
                             <w:r>
                               <w:rPr>
@@ -6263,15 +5371,7 @@
                               <w:t xml:space="preserve">                                    </w:t>
                             </w:r>
                             <w:r>
-                              <w:t>68161 Mannheim, Germany&lt;/</w:t>
-                            </w:r>
-                            <w:proofErr w:type="spellStart"/>
-                            <w:r>
-                              <w:t>kml:description</w:t>
-                            </w:r>
-                            <w:proofErr w:type="spellEnd"/>
-                            <w:r>
-                              <w:t>&gt;</w:t>
+                              <w:t>68161 Mannheim, Germany&lt;/kml:description&gt;</w:t>
                             </w:r>
                           </w:p>
                           <w:p>
@@ -6288,29 +5388,7 @@
                               <w:rPr>
                                 <w:lang w:val="en-US"/>
                               </w:rPr>
-                              <w:t>&lt;</w:t>
-                            </w:r>
-                            <w:proofErr w:type="spellStart"/>
-                            <w:proofErr w:type="gramStart"/>
-                            <w:r>
-                              <w:rPr>
-                                <w:lang w:val="en-US"/>
-                              </w:rPr>
-                              <w:t>kml:</w:t>
-                            </w:r>
-                            <w:proofErr w:type="gramEnd"/>
-                            <w:r>
-                              <w:rPr>
-                                <w:lang w:val="en-US"/>
-                              </w:rPr>
-                              <w:t>Point</w:t>
-                            </w:r>
-                            <w:proofErr w:type="spellEnd"/>
-                            <w:r>
-                              <w:rPr>
-                                <w:lang w:val="en-US"/>
-                              </w:rPr>
-                              <w:t>&gt;</w:t>
+                              <w:t>&lt;kml:Point&gt;</w:t>
                             </w:r>
                           </w:p>
                           <w:p>
@@ -6324,43 +5402,7 @@
                               <w:rPr>
                                 <w:lang w:val="en-US"/>
                               </w:rPr>
-                              <w:t xml:space="preserve">        &lt;</w:t>
-                            </w:r>
-                            <w:proofErr w:type="spellStart"/>
-                            <w:r>
-                              <w:rPr>
-                                <w:lang w:val="en-US"/>
-                              </w:rPr>
-                              <w:t>kml</w:t>
-                            </w:r>
-                            <w:proofErr w:type="gramStart"/>
-                            <w:r>
-                              <w:rPr>
-                                <w:lang w:val="en-US"/>
-                              </w:rPr>
-                              <w:t>:coordinates</w:t>
-                            </w:r>
-                            <w:proofErr w:type="spellEnd"/>
-                            <w:proofErr w:type="gramEnd"/>
-                            <w:r>
-                              <w:rPr>
-                                <w:lang w:val="en-US"/>
-                              </w:rPr>
-                              <w:t>&gt;8.4719510,49.4883700,0&lt;/</w:t>
-                            </w:r>
-                            <w:proofErr w:type="spellStart"/>
-                            <w:r>
-                              <w:rPr>
-                                <w:lang w:val="en-US"/>
-                              </w:rPr>
-                              <w:t>kml:coordinates</w:t>
-                            </w:r>
-                            <w:proofErr w:type="spellEnd"/>
-                            <w:r>
-                              <w:rPr>
-                                <w:lang w:val="en-US"/>
-                              </w:rPr>
-                              <w:t>&gt;</w:t>
+                              <w:t xml:space="preserve">        &lt;kml:coordinates&gt;8.4719510,49.4883700,0&lt;/kml:coordinates&gt;</w:t>
                             </w:r>
                           </w:p>
                           <w:p>
@@ -6374,29 +5416,7 @@
                               <w:rPr>
                                 <w:lang w:val="en-US"/>
                               </w:rPr>
-                              <w:t xml:space="preserve">      &lt;/</w:t>
-                            </w:r>
-                            <w:proofErr w:type="spellStart"/>
-                            <w:r>
-                              <w:rPr>
-                                <w:lang w:val="en-US"/>
-                              </w:rPr>
-                              <w:t>kml</w:t>
-                            </w:r>
-                            <w:proofErr w:type="gramStart"/>
-                            <w:r>
-                              <w:rPr>
-                                <w:lang w:val="en-US"/>
-                              </w:rPr>
-                              <w:t>:Point</w:t>
-                            </w:r>
-                            <w:proofErr w:type="spellEnd"/>
-                            <w:proofErr w:type="gramEnd"/>
-                            <w:r>
-                              <w:rPr>
-                                <w:lang w:val="en-US"/>
-                              </w:rPr>
-                              <w:t>&gt;</w:t>
+                              <w:t xml:space="preserve">      &lt;/kml:Point&gt;</w:t>
                             </w:r>
                           </w:p>
                           <w:p>
@@ -6410,29 +5430,7 @@
                               <w:rPr>
                                 <w:lang w:val="en-US"/>
                               </w:rPr>
-                              <w:t xml:space="preserve">    &lt;/</w:t>
-                            </w:r>
-                            <w:proofErr w:type="spellStart"/>
-                            <w:r>
-                              <w:rPr>
-                                <w:lang w:val="en-US"/>
-                              </w:rPr>
-                              <w:t>kml</w:t>
-                            </w:r>
-                            <w:proofErr w:type="gramStart"/>
-                            <w:r>
-                              <w:rPr>
-                                <w:lang w:val="en-US"/>
-                              </w:rPr>
-                              <w:t>:Placemark</w:t>
-                            </w:r>
-                            <w:proofErr w:type="spellEnd"/>
-                            <w:proofErr w:type="gramEnd"/>
-                            <w:r>
-                              <w:rPr>
-                                <w:lang w:val="en-US"/>
-                              </w:rPr>
-                              <w:t>&gt;</w:t>
+                              <w:t xml:space="preserve">    &lt;/kml:Placemark&gt;</w:t>
                             </w:r>
                           </w:p>
                           <w:p>
@@ -6446,29 +5444,7 @@
                               <w:rPr>
                                 <w:lang w:val="en-US"/>
                               </w:rPr>
-                              <w:t xml:space="preserve">  &lt;/</w:t>
-                            </w:r>
-                            <w:proofErr w:type="spellStart"/>
-                            <w:r>
-                              <w:rPr>
-                                <w:lang w:val="en-US"/>
-                              </w:rPr>
-                              <w:t>kml</w:t>
-                            </w:r>
-                            <w:proofErr w:type="gramStart"/>
-                            <w:r>
-                              <w:rPr>
-                                <w:lang w:val="en-US"/>
-                              </w:rPr>
-                              <w:t>:kml</w:t>
-                            </w:r>
-                            <w:proofErr w:type="spellEnd"/>
-                            <w:proofErr w:type="gramEnd"/>
-                            <w:r>
-                              <w:rPr>
-                                <w:lang w:val="en-US"/>
-                              </w:rPr>
-                              <w:t>&gt;</w:t>
+                              <w:t xml:space="preserve">  &lt;/kml:kml&gt;</w:t>
                             </w:r>
                           </w:p>
                           <w:p>
@@ -6476,15 +5452,7 @@
                               <w:pStyle w:val="HTMLVorformatiert"/>
                             </w:pPr>
                             <w:r>
-                              <w:t>&lt;/</w:t>
-                            </w:r>
-                            <w:proofErr w:type="spellStart"/>
-                            <w:r>
-                              <w:t>fcs</w:t>
-                            </w:r>
-                            <w:proofErr w:type="spellEnd"/>
-                            <w:r>
-                              <w:t>:</w:t>
+                              <w:t>&lt;/fcs:</w:t>
                             </w:r>
                           </w:p>
                         </w:txbxContent>
@@ -6981,7 +5949,6 @@
         </w:rPr>
         <w:t xml:space="preserve">The </w:t>
       </w:r>
-      <w:proofErr w:type="spellStart"/>
       <w:r>
         <w:rPr>
           <w:rStyle w:val="Hervorhebung"/>
@@ -6989,26 +5956,11 @@
         </w:rPr>
         <w:t>Geolocation</w:t>
       </w:r>
-      <w:proofErr w:type="spellEnd"/>
-      <w:r>
-        <w:rPr>
-          <w:lang w:val="en-US"/>
-        </w:rPr>
-        <w:t xml:space="preserve"> Data View allows to </w:t>
-      </w:r>
-      <w:proofErr w:type="spellStart"/>
-      <w:r>
-        <w:rPr>
-          <w:lang w:val="en-US"/>
-        </w:rPr>
-        <w:t>geolocalize</w:t>
-      </w:r>
-      <w:proofErr w:type="spellEnd"/>
-      <w:r>
-        <w:rPr>
-          <w:lang w:val="en-US"/>
-        </w:rPr>
-        <w:t xml:space="preserve"> a hit. If </w:t>
+      <w:r>
+        <w:rPr>
+          <w:lang w:val="en-US"/>
+        </w:rPr>
+        <w:t xml:space="preserve"> Data View allows to geolocalize a hit. If </w:t>
       </w:r>
       <w:r>
         <w:rPr>
@@ -10422,7 +9374,7 @@
 </file>
 
 <file path=customXml/itemProps2.xml><?xml version="1.0" encoding="utf-8"?>
-<ds:datastoreItem xmlns:ds="http://schemas.openxmlformats.org/officeDocument/2006/customXml" ds:itemID="{E56AAADB-139B-4037-97DA-25623E243EDA}">
+<ds:datastoreItem xmlns:ds="http://schemas.openxmlformats.org/officeDocument/2006/customXml" ds:itemID="{35ABEFD6-8491-48B7-90E2-D71D40BF4686}">
   <ds:schemaRefs>
     <ds:schemaRef ds:uri="http://schemas.openxmlformats.org/officeDocument/2006/bibliography"/>
   </ds:schemaRefs>
